--- a/captures.docx
+++ b/captures.docx
@@ -8,7 +8,7 @@
           <w:noProof/>
         </w:rPr>
         <w:drawing>
-          <wp:inline distT="0" distB="0" distL="0" distR="0" wp14:anchorId="211F31C5" wp14:editId="7863AE48">
+          <wp:inline distT="0" distB="0" distL="0" distR="0" wp14:anchorId="211F31C5" wp14:editId="104FE882">
             <wp:extent cx="5760720" cy="3087370"/>
             <wp:effectExtent l="0" t="0" r="0" b="0"/>
             <wp:docPr id="1246732290" name="Image 1" descr="MINGW64:/c/Users/mohamed hannachi/Desktop/checkpoint gomycode/learn_git"/>
@@ -56,7 +56,7 @@
           <w:noProof/>
         </w:rPr>
         <w:drawing>
-          <wp:inline distT="0" distB="0" distL="0" distR="0" wp14:anchorId="4DC0F151" wp14:editId="5FBD333E">
+          <wp:inline distT="0" distB="0" distL="0" distR="0" wp14:anchorId="4DC0F151" wp14:editId="4F83DA06">
             <wp:extent cx="5760720" cy="3087370"/>
             <wp:effectExtent l="0" t="0" r="0" b="0"/>
             <wp:docPr id="1852028696" name="Image 2" descr="MINGW64:/c/Users/mohamed hannachi/Desktop/checkpoint gomycode/learn_git"/>
@@ -90,6 +90,117 @@
                     <a:prstGeom prst="rect">
                       <a:avLst/>
                     </a:prstGeom>
+                  </pic:spPr>
+                </pic:pic>
+              </a:graphicData>
+            </a:graphic>
+          </wp:inline>
+        </w:drawing>
+      </w:r>
+    </w:p>
+    <w:p>
+      <w:r>
+        <w:rPr>
+          <w:noProof/>
+        </w:rPr>
+        <w:lastRenderedPageBreak/>
+        <w:drawing>
+          <wp:inline distT="0" distB="0" distL="0" distR="0" wp14:anchorId="55306F48" wp14:editId="5E67CF2D">
+            <wp:extent cx="5760720" cy="3006090"/>
+            <wp:effectExtent l="0" t="0" r="0" b="3810"/>
+            <wp:docPr id="83041935" name="Image 1" descr="Une image contenant texte, capture d’écran&#10;&#10;Description générée automatiquement"/>
+            <wp:cNvGraphicFramePr>
+              <a:graphicFrameLocks xmlns:a="http://schemas.openxmlformats.org/drawingml/2006/main" noChangeAspect="1"/>
+            </wp:cNvGraphicFramePr>
+            <a:graphic xmlns:a="http://schemas.openxmlformats.org/drawingml/2006/main">
+              <a:graphicData uri="http://schemas.openxmlformats.org/drawingml/2006/picture">
+                <pic:pic xmlns:pic="http://schemas.openxmlformats.org/drawingml/2006/picture">
+                  <pic:nvPicPr>
+                    <pic:cNvPr id="83041935" name="Image 1" descr="Une image contenant texte, capture d’écran&#10;&#10;Description générée automatiquement"/>
+                    <pic:cNvPicPr>
+                      <a:picLocks noChangeAspect="1" noChangeArrowheads="1"/>
+                    </pic:cNvPicPr>
+                  </pic:nvPicPr>
+                  <pic:blipFill>
+                    <a:blip r:embed="rId6" cstate="print">
+                      <a:extLst>
+                        <a:ext uri="{28A0092B-C50C-407E-A947-70E740481C1C}">
+                          <a14:useLocalDpi xmlns:a14="http://schemas.microsoft.com/office/drawing/2010/main" val="0"/>
+                        </a:ext>
+                      </a:extLst>
+                    </a:blip>
+                    <a:srcRect/>
+                    <a:stretch>
+                      <a:fillRect/>
+                    </a:stretch>
+                  </pic:blipFill>
+                  <pic:spPr bwMode="auto">
+                    <a:xfrm>
+                      <a:off x="0" y="0"/>
+                      <a:ext cx="5760720" cy="3006090"/>
+                    </a:xfrm>
+                    <a:prstGeom prst="rect">
+                      <a:avLst/>
+                    </a:prstGeom>
+                    <a:noFill/>
+                    <a:ln>
+                      <a:noFill/>
+                    </a:ln>
+                  </pic:spPr>
+                </pic:pic>
+              </a:graphicData>
+            </a:graphic>
+          </wp:inline>
+        </w:drawing>
+      </w:r>
+    </w:p>
+    <w:p>
+      <w:r>
+        <w:rPr>
+          <w:noProof/>
+        </w:rPr>
+        <w:drawing>
+          <wp:inline distT="0" distB="0" distL="0" distR="0" wp14:anchorId="125677FB" wp14:editId="29B9F7E5">
+            <wp:extent cx="5760720" cy="3006090"/>
+            <wp:effectExtent l="0" t="0" r="0" b="3810"/>
+            <wp:docPr id="2115832548" name="Image 2" descr="Une image contenant texte, capture d’écran&#10;&#10;Description générée automatiquement"/>
+            <wp:cNvGraphicFramePr>
+              <a:graphicFrameLocks xmlns:a="http://schemas.openxmlformats.org/drawingml/2006/main" noChangeAspect="1"/>
+            </wp:cNvGraphicFramePr>
+            <a:graphic xmlns:a="http://schemas.openxmlformats.org/drawingml/2006/main">
+              <a:graphicData uri="http://schemas.openxmlformats.org/drawingml/2006/picture">
+                <pic:pic xmlns:pic="http://schemas.openxmlformats.org/drawingml/2006/picture">
+                  <pic:nvPicPr>
+                    <pic:cNvPr id="2115832548" name="Image 2" descr="Une image contenant texte, capture d’écran&#10;&#10;Description générée automatiquement"/>
+                    <pic:cNvPicPr>
+                      <a:picLocks noChangeAspect="1" noChangeArrowheads="1"/>
+                    </pic:cNvPicPr>
+                  </pic:nvPicPr>
+                  <pic:blipFill>
+                    <a:blip r:embed="rId7" cstate="print">
+                      <a:extLst>
+                        <a:ext uri="{28A0092B-C50C-407E-A947-70E740481C1C}">
+                          <a14:useLocalDpi xmlns:a14="http://schemas.microsoft.com/office/drawing/2010/main" val="0"/>
+                        </a:ext>
+                      </a:extLst>
+                    </a:blip>
+                    <a:srcRect/>
+                    <a:stretch>
+                      <a:fillRect/>
+                    </a:stretch>
+                  </pic:blipFill>
+                  <pic:spPr bwMode="auto">
+                    <a:xfrm>
+                      <a:off x="0" y="0"/>
+                      <a:ext cx="5760720" cy="3006090"/>
+                    </a:xfrm>
+                    <a:prstGeom prst="rect">
+                      <a:avLst/>
+                    </a:prstGeom>
+                    <a:noFill/>
+                    <a:ln>
+                      <a:noFill/>
+                    </a:ln>
                   </pic:spPr>
                 </pic:pic>
               </a:graphicData>
